--- a/planejamento/StoryTelling.docx
+++ b/planejamento/StoryTelling.docx
@@ -1,6 +1,6 @@
 
 <file path=word/document.xml><?xml version="1.0" encoding="utf-8"?>
-<w:document xmlns:wpc="http://schemas.microsoft.com/office/word/2010/wordprocessingCanvas" xmlns:cx="http://schemas.microsoft.com/office/drawing/2014/chartex" xmlns:cx1="http://schemas.microsoft.com/office/drawing/2015/9/8/chartex" xmlns:cx2="http://schemas.microsoft.com/office/drawing/2015/10/21/chartex" xmlns:cx3="http://schemas.microsoft.com/office/drawing/2016/5/9/chartex" xmlns:cx4="http://schemas.microsoft.com/office/drawing/2016/5/10/chartex" xmlns:cx5="http://schemas.microsoft.com/office/drawing/2016/5/11/chartex" xmlns:cx6="http://schemas.microsoft.com/office/drawing/2016/5/12/chartex" xmlns:cx7="http://schemas.microsoft.com/office/drawing/2016/5/13/chartex" xmlns:cx8="http://schemas.microsoft.com/office/drawing/2016/5/14/chartex" xmlns:mc="http://schemas.openxmlformats.org/markup-compatibility/2006" xmlns:aink="http://schemas.microsoft.com/office/drawing/2016/ink" xmlns:am3d="http://schemas.microsoft.com/office/drawing/2017/model3d" xmlns:o="urn:schemas-microsoft-com:office:office" xmlns:r="http://schemas.openxmlformats.org/officeDocument/2006/relationships" xmlns:m="http://schemas.openxmlformats.org/officeDocument/2006/math" xmlns:v="urn:schemas-microsoft-com:vml" xmlns:wp14="http://schemas.microsoft.com/office/word/2010/wordprocessingDrawing" xmlns:wp="http://schemas.openxmlformats.org/drawingml/2006/wordprocessingDrawing" xmlns:w10="urn:schemas-microsoft-com:office:word" xmlns:w="http://schemas.openxmlformats.org/wordprocessingml/2006/main" xmlns:w14="http://schemas.microsoft.com/office/word/2010/wordml" xmlns:w15="http://schemas.microsoft.com/office/word/2012/wordml" xmlns:w16cid="http://schemas.microsoft.com/office/word/2016/wordml/cid" xmlns:w16se="http://schemas.microsoft.com/office/word/2015/wordml/symex" xmlns:wpg="http://schemas.microsoft.com/office/word/2010/wordprocessingGroup" xmlns:wpi="http://schemas.microsoft.com/office/word/2010/wordprocessingInk" xmlns:wne="http://schemas.microsoft.com/office/word/2006/wordml" xmlns:wps="http://schemas.microsoft.com/office/word/2010/wordprocessingShape" mc:Ignorable="w14 w15 w16se w16cid wp14">
+<w:document xmlns:wpc="http://schemas.microsoft.com/office/word/2010/wordprocessingCanvas" xmlns:cx="http://schemas.microsoft.com/office/drawing/2014/chartex" xmlns:mc="http://schemas.openxmlformats.org/markup-compatibility/2006" xmlns:o="urn:schemas-microsoft-com:office:office" xmlns:r="http://schemas.openxmlformats.org/officeDocument/2006/relationships" xmlns:m="http://schemas.openxmlformats.org/officeDocument/2006/math" xmlns:v="urn:schemas-microsoft-com:vml" xmlns:wp14="http://schemas.microsoft.com/office/word/2010/wordprocessingDrawing" xmlns:wp="http://schemas.openxmlformats.org/drawingml/2006/wordprocessingDrawing" xmlns:w10="urn:schemas-microsoft-com:office:word" xmlns:w="http://schemas.openxmlformats.org/wordprocessingml/2006/main" xmlns:w14="http://schemas.microsoft.com/office/word/2010/wordml" xmlns:w15="http://schemas.microsoft.com/office/word/2012/wordml" xmlns:w16se="http://schemas.microsoft.com/office/word/2015/wordml/symex" xmlns:wpg="http://schemas.microsoft.com/office/word/2010/wordprocessingGroup" xmlns:wpi="http://schemas.microsoft.com/office/word/2010/wordprocessingInk" xmlns:wne="http://schemas.microsoft.com/office/word/2006/wordml" xmlns:wps="http://schemas.microsoft.com/office/word/2010/wordprocessingShape" mc:Ignorable="w14 w15 w16se wp14">
   <w:body>
     <w:p>
       <w:pPr>
@@ -19,11 +19,9 @@
         <w:tab/>
         <w:t xml:space="preserve">A empresa </w:t>
       </w:r>
-      <w:proofErr w:type="spellStart"/>
       <w:r>
         <w:t>Hona</w:t>
       </w:r>
-      <w:proofErr w:type="spellEnd"/>
       <w:r>
         <w:t xml:space="preserve"> é uma startup brasileira voltada para a área da saúde. A empresa deseja criar uma plataforma </w:t>
       </w:r>
@@ -107,13 +105,8 @@
         <w:jc w:val="both"/>
       </w:pPr>
       <w:r>
-        <w:t xml:space="preserve">Revisão e </w:t>
-      </w:r>
-      <w:proofErr w:type="spellStart"/>
-      <w:r>
-        <w:t>JavaScript</w:t>
-      </w:r>
-      <w:proofErr w:type="spellEnd"/>
+        <w:t>Revisão e JavaScript</w:t>
+      </w:r>
     </w:p>
     <w:p>
       <w:pPr>
@@ -130,49 +123,143 @@
         <w:jc w:val="both"/>
       </w:pPr>
       <w:r>
-        <w:t>A empresa solicitou o desenvolvimento das páginas de apresentação (</w:t>
-      </w:r>
-      <w:proofErr w:type="spellStart"/>
-      <w:r>
-        <w:t>landing</w:t>
-      </w:r>
-      <w:proofErr w:type="spellEnd"/>
+        <w:t>A empresa solicitou o desenvolvimento das páginas de apresentação (landing page), cadastro de usuário e login. Você deverá elaborar o layout de baixa/alta</w:t>
+      </w:r>
+      <w:r>
+        <w:t xml:space="preserve"> fidelidade e produzir a página</w:t>
+      </w:r>
+      <w:r>
+        <w:t xml:space="preserve"> web. Além disso a página de cadastro deve ter validação de entrada</w:t>
+      </w:r>
+      <w:r>
+        <w:t>.</w:t>
+      </w:r>
+    </w:p>
+    <w:p>
+      <w:pPr>
+        <w:pStyle w:val="PargrafodaLista"/>
+        <w:numPr>
+          <w:ilvl w:val="0"/>
+          <w:numId w:val="2"/>
+        </w:numPr>
+        <w:ind w:left="720"/>
+        <w:jc w:val="both"/>
+      </w:pPr>
+      <w:r>
+        <w:t>Entrega 1: produção de layout de ba</w:t>
+      </w:r>
+      <w:r>
+        <w:t>ixa/alta fidelidade das páginas;</w:t>
+      </w:r>
+    </w:p>
+    <w:p>
+      <w:pPr>
+        <w:pStyle w:val="PargrafodaLista"/>
+        <w:numPr>
+          <w:ilvl w:val="0"/>
+          <w:numId w:val="2"/>
+        </w:numPr>
+        <w:ind w:left="720"/>
+        <w:jc w:val="both"/>
+      </w:pPr>
+      <w:r>
+        <w:t xml:space="preserve">Entrega 2: Páginas web </w:t>
+      </w:r>
+      <w:r>
+        <w:t>Login e C</w:t>
+      </w:r>
+      <w:r>
+        <w:t>adastro</w:t>
+      </w:r>
+      <w:r>
+        <w:t>;</w:t>
+      </w:r>
+    </w:p>
+    <w:p>
+      <w:pPr>
+        <w:pStyle w:val="PargrafodaLista"/>
+        <w:numPr>
+          <w:ilvl w:val="0"/>
+          <w:numId w:val="2"/>
+        </w:numPr>
+        <w:ind w:left="720"/>
+        <w:jc w:val="both"/>
+      </w:pPr>
+      <w:r>
+        <w:t>Entrega 3: Validação na página de cadastro</w:t>
+      </w:r>
       <w:r>
         <w:t xml:space="preserve"> </w:t>
       </w:r>
-      <w:proofErr w:type="spellStart"/>
-      <w:r>
-        <w:t>page</w:t>
-      </w:r>
-      <w:proofErr w:type="spellEnd"/>
-      <w:r>
-        <w:t>), cadastro de usuário e login. Você deverá elaborar o layout de baixa/alta</w:t>
-      </w:r>
-      <w:r>
-        <w:t xml:space="preserve"> fidelidade e produzir a página</w:t>
-      </w:r>
-      <w:r>
-        <w:t xml:space="preserve"> web. Além disso a página de cadastro deve ter validação de entrada</w:t>
-      </w:r>
-      <w:r>
-        <w:t>.</w:t>
+      <w:r>
+        <w:t>(cliente)</w:t>
+      </w:r>
+      <w:r>
+        <w:t>;</w:t>
       </w:r>
     </w:p>
     <w:p>
       <w:pPr>
         <w:pStyle w:val="PargrafodaLista"/>
-        <w:numPr>
-          <w:ilvl w:val="0"/>
-          <w:numId w:val="2"/>
-        </w:numPr>
+        <w:jc w:val="both"/>
+      </w:pPr>
+    </w:p>
+    <w:p>
+      <w:pPr>
+        <w:pStyle w:val="Ttulo2"/>
+        <w:numPr>
+          <w:ilvl w:val="0"/>
+          <w:numId w:val="3"/>
+        </w:numPr>
+        <w:jc w:val="both"/>
+      </w:pPr>
+      <w:r>
+        <w:t xml:space="preserve">Consumir/Enviar REST via </w:t>
+      </w:r>
+      <w:r>
+        <w:t>J</w:t>
+      </w:r>
+      <w:r>
+        <w:t>ava</w:t>
+      </w:r>
+      <w:r>
+        <w:t>S</w:t>
+      </w:r>
+      <w:r>
+        <w:t>cript</w:t>
+      </w:r>
+    </w:p>
+    <w:p>
+      <w:pPr>
         <w:ind w:left="720"/>
         <w:jc w:val="both"/>
       </w:pPr>
-      <w:r>
-        <w:t>Entrega 1: produção de layout de ba</w:t>
-      </w:r>
-      <w:r>
-        <w:t>ixa/alta fidelidade das páginas;</w:t>
+    </w:p>
+    <w:p>
+      <w:pPr>
+        <w:ind w:firstLine="360"/>
+        <w:jc w:val="both"/>
+      </w:pPr>
+      <w:r>
+        <w:t>A empresa contratou uma outra empresa para gerenciar a base de todos os seus clientes. Sendo assim, ela quer que você, como desenvolvedor, não mais mantenha a sua página estática, mas que ela mantenha interação com os dados do back-end.</w:t>
+      </w:r>
+    </w:p>
+    <w:p>
+      <w:pPr>
+        <w:ind w:firstLine="360"/>
+        <w:jc w:val="both"/>
+      </w:pPr>
+      <w:r>
+        <w:t>Para isto, todos os registros que os clientes manipularem, devem ter interação com o back-end. Ou seja, todos os seus registros, serão enviados para o back-end.</w:t>
+      </w:r>
+    </w:p>
+    <w:p>
+      <w:pPr>
+        <w:ind w:firstLine="360"/>
+        <w:jc w:val="both"/>
+      </w:pPr>
+      <w:r>
+        <w:t>Etapas:</w:t>
       </w:r>
     </w:p>
     <w:p>
@@ -180,22 +267,12 @@
         <w:pStyle w:val="PargrafodaLista"/>
         <w:numPr>
           <w:ilvl w:val="0"/>
-          <w:numId w:val="2"/>
-        </w:numPr>
-        <w:ind w:left="720"/>
-        <w:jc w:val="both"/>
-      </w:pPr>
-      <w:r>
-        <w:t xml:space="preserve">Entrega 2: Páginas web </w:t>
-      </w:r>
-      <w:r>
-        <w:t>Login e C</w:t>
-      </w:r>
-      <w:r>
-        <w:t>adastro</w:t>
-      </w:r>
-      <w:r>
-        <w:t>;</w:t>
+          <w:numId w:val="4"/>
+        </w:numPr>
+        <w:jc w:val="both"/>
+      </w:pPr>
+      <w:r>
+        <w:t>Entender o que é API;</w:t>
       </w:r>
     </w:p>
     <w:p>
@@ -203,112 +280,25 @@
         <w:pStyle w:val="PargrafodaLista"/>
         <w:numPr>
           <w:ilvl w:val="0"/>
-          <w:numId w:val="2"/>
-        </w:numPr>
-        <w:ind w:left="720"/>
-        <w:jc w:val="both"/>
-      </w:pPr>
-      <w:r>
-        <w:t>Entrega 3: Validação na página de cadastro</w:t>
-      </w:r>
-      <w:r>
-        <w:t xml:space="preserve"> </w:t>
-      </w:r>
-      <w:r>
-        <w:t>(cliente)</w:t>
-      </w:r>
-      <w:r>
-        <w:t>;</w:t>
+          <w:numId w:val="4"/>
+        </w:numPr>
+        <w:jc w:val="both"/>
+      </w:pPr>
+      <w:r>
+        <w:t>Entender JSON;</w:t>
       </w:r>
     </w:p>
     <w:p>
       <w:pPr>
         <w:pStyle w:val="PargrafodaLista"/>
-        <w:jc w:val="both"/>
-      </w:pPr>
-    </w:p>
-    <w:p>
-      <w:pPr>
-        <w:pStyle w:val="Ttulo2"/>
-        <w:numPr>
-          <w:ilvl w:val="0"/>
-          <w:numId w:val="3"/>
-        </w:numPr>
-        <w:jc w:val="both"/>
-      </w:pPr>
-      <w:r>
-        <w:t xml:space="preserve">Consumir/Enviar REST via </w:t>
-      </w:r>
-      <w:proofErr w:type="spellStart"/>
-      <w:r>
-        <w:t>J</w:t>
-      </w:r>
-      <w:r>
-        <w:t>ava</w:t>
-      </w:r>
-      <w:r>
-        <w:t>S</w:t>
-      </w:r>
-      <w:r>
-        <w:t>cript</w:t>
-      </w:r>
-      <w:proofErr w:type="spellEnd"/>
-    </w:p>
-    <w:p>
-      <w:pPr>
-        <w:ind w:left="720"/>
-        <w:jc w:val="both"/>
-      </w:pPr>
-    </w:p>
-    <w:p>
-      <w:pPr>
-        <w:ind w:firstLine="360"/>
-        <w:jc w:val="both"/>
-      </w:pPr>
-      <w:r>
-        <w:t xml:space="preserve">A empresa contratou uma outra empresa para gerenciar a base de todos os seus clientes. Sendo assim, ela quer que você, como desenvolvedor, não mais mantenha a sua página estática, mas que ela mantenha interação com os dados do </w:t>
-      </w:r>
-      <w:proofErr w:type="spellStart"/>
-      <w:r>
-        <w:t>back</w:t>
-      </w:r>
-      <w:proofErr w:type="spellEnd"/>
-      <w:r>
-        <w:t>-end.</w:t>
-      </w:r>
-    </w:p>
-    <w:p>
-      <w:pPr>
-        <w:ind w:firstLine="360"/>
-        <w:jc w:val="both"/>
-      </w:pPr>
-      <w:r>
-        <w:t xml:space="preserve">Para isto, todos os registros que os clientes manipularem, devem ter interação com o </w:t>
-      </w:r>
-      <w:proofErr w:type="spellStart"/>
-      <w:r>
-        <w:t>back</w:t>
-      </w:r>
-      <w:proofErr w:type="spellEnd"/>
-      <w:r>
-        <w:t xml:space="preserve">-end. Ou seja, todos os seus registros, serão enviados para o </w:t>
-      </w:r>
-      <w:proofErr w:type="spellStart"/>
-      <w:r>
-        <w:t>back</w:t>
-      </w:r>
-      <w:proofErr w:type="spellEnd"/>
-      <w:r>
-        <w:t>-end.</w:t>
-      </w:r>
-    </w:p>
-    <w:p>
-      <w:pPr>
-        <w:ind w:firstLine="360"/>
-        <w:jc w:val="both"/>
-      </w:pPr>
-      <w:r>
-        <w:t>Etapas:</w:t>
+        <w:numPr>
+          <w:ilvl w:val="0"/>
+          <w:numId w:val="4"/>
+        </w:numPr>
+        <w:jc w:val="both"/>
+      </w:pPr>
+      <w:r>
+        <w:t>Entender endpoints;</w:t>
       </w:r>
     </w:p>
     <w:p>
@@ -321,7 +311,7 @@
         <w:jc w:val="both"/>
       </w:pPr>
       <w:r>
-        <w:t>Entender o que é API;</w:t>
+        <w:t>Verbos HTTP;</w:t>
       </w:r>
     </w:p>
     <w:p>
@@ -334,62 +324,7 @@
         <w:jc w:val="both"/>
       </w:pPr>
       <w:r>
-        <w:t>Entender JSON;</w:t>
-      </w:r>
-    </w:p>
-    <w:p>
-      <w:pPr>
-        <w:pStyle w:val="PargrafodaLista"/>
-        <w:numPr>
-          <w:ilvl w:val="0"/>
-          <w:numId w:val="4"/>
-        </w:numPr>
-        <w:jc w:val="both"/>
-      </w:pPr>
-      <w:r>
-        <w:t xml:space="preserve">Entender </w:t>
-      </w:r>
-      <w:proofErr w:type="spellStart"/>
-      <w:r>
-        <w:t>endpoints</w:t>
-      </w:r>
-      <w:proofErr w:type="spellEnd"/>
-      <w:r>
-        <w:t>;</w:t>
-      </w:r>
-    </w:p>
-    <w:p>
-      <w:pPr>
-        <w:pStyle w:val="PargrafodaLista"/>
-        <w:numPr>
-          <w:ilvl w:val="0"/>
-          <w:numId w:val="4"/>
-        </w:numPr>
-        <w:jc w:val="both"/>
-      </w:pPr>
-      <w:r>
-        <w:t>Verbos HTTP;</w:t>
-      </w:r>
-    </w:p>
-    <w:p>
-      <w:pPr>
-        <w:pStyle w:val="PargrafodaLista"/>
-        <w:numPr>
-          <w:ilvl w:val="0"/>
-          <w:numId w:val="4"/>
-        </w:numPr>
-        <w:jc w:val="both"/>
-      </w:pPr>
-      <w:r>
-        <w:t xml:space="preserve">Os cadastros devem ter interação com o </w:t>
-      </w:r>
-      <w:proofErr w:type="spellStart"/>
-      <w:r>
-        <w:t>back-end</w:t>
-      </w:r>
-      <w:proofErr w:type="spellEnd"/>
-      <w:r>
-        <w:t>;</w:t>
+        <w:t>Os cadastros devem ter interação com o back-end;</w:t>
       </w:r>
     </w:p>
     <w:p>
@@ -467,15 +402,7 @@
         <w:jc w:val="both"/>
       </w:pPr>
       <w:r>
-        <w:t xml:space="preserve">Entrega 2: Realizar o teste manual de </w:t>
-      </w:r>
-      <w:proofErr w:type="spellStart"/>
-      <w:r>
-        <w:t>crud</w:t>
-      </w:r>
-      <w:proofErr w:type="spellEnd"/>
-      <w:r>
-        <w:t xml:space="preserve"> na base;</w:t>
+        <w:t>Entrega 2: Realizar o teste manual de crud na base;</w:t>
       </w:r>
     </w:p>
     <w:p>
@@ -530,15 +457,7 @@
         <w:t>1</w:t>
       </w:r>
       <w:r>
-        <w:t xml:space="preserve">: Criar um sistema para que realize o </w:t>
-      </w:r>
-      <w:proofErr w:type="spellStart"/>
-      <w:r>
-        <w:t>crud</w:t>
-      </w:r>
-      <w:proofErr w:type="spellEnd"/>
-      <w:r>
-        <w:t xml:space="preserve"> de seus pacientes e/ou agendamentos/serviços;</w:t>
+        <w:t>: Criar um sistema para que realize o crud de seus pacientes e/ou agendamentos/serviços;</w:t>
       </w:r>
     </w:p>
     <w:p>
@@ -551,15 +470,7 @@
         <w:jc w:val="both"/>
       </w:pPr>
       <w:r>
-        <w:t>Obs.: o front-</w:t>
-      </w:r>
-      <w:proofErr w:type="spellStart"/>
-      <w:r>
-        <w:t>end</w:t>
-      </w:r>
-      <w:proofErr w:type="spellEnd"/>
-      <w:r>
-        <w:t xml:space="preserve"> deve continuar integrado e funcionando depois de sua construção.</w:t>
+        <w:t>Obs.: o front-end deve continuar integrado e funcionando depois de sua construção.</w:t>
       </w:r>
     </w:p>
     <w:p>
@@ -620,13 +531,8 @@
         <w:jc w:val="both"/>
       </w:pPr>
       <w:r>
-        <w:t xml:space="preserve">Framework </w:t>
-      </w:r>
-      <w:proofErr w:type="spellStart"/>
-      <w:r>
-        <w:t>Vue</w:t>
-      </w:r>
-      <w:proofErr w:type="spellEnd"/>
+        <w:t>Framework Vue</w:t>
+      </w:r>
     </w:p>
     <w:p>
       <w:pPr>
@@ -640,23 +546,7 @@
         <w:jc w:val="both"/>
       </w:pPr>
       <w:r>
-        <w:t>Para facilitar o seu trabalho, percebemos que, ao construir toda uma estrutura de front-</w:t>
-      </w:r>
-      <w:proofErr w:type="spellStart"/>
-      <w:r>
-        <w:t>end</w:t>
-      </w:r>
-      <w:proofErr w:type="spellEnd"/>
-      <w:r>
-        <w:t xml:space="preserve">, apesar de ser leve e mais simples de trabalhar, a partir do momento em que a sua aplicação começa a crescer, aumenta a dificuldade e a sua manutenção no código e </w:t>
-      </w:r>
-      <w:proofErr w:type="spellStart"/>
-      <w:r>
-        <w:t>refatoração</w:t>
-      </w:r>
-      <w:proofErr w:type="spellEnd"/>
-      <w:r>
-        <w:t>.</w:t>
+        <w:t>Para facilitar o seu trabalho, percebemos que, ao construir toda uma estrutura de front-end, apesar de ser leve e mais simples de trabalhar, a partir do momento em que a sua aplicação começa a crescer, aumenta a dificuldade e a sua manutenção no código e refatoração.</w:t>
       </w:r>
     </w:p>
     <w:p>
@@ -678,15 +568,7 @@
         <w:jc w:val="both"/>
       </w:pPr>
       <w:r>
-        <w:t xml:space="preserve">Entrega 1: Implementar o </w:t>
-      </w:r>
-      <w:proofErr w:type="spellStart"/>
-      <w:r>
-        <w:t>VueJS</w:t>
-      </w:r>
-      <w:proofErr w:type="spellEnd"/>
-      <w:r>
-        <w:t xml:space="preserve"> no projeto construído;</w:t>
+        <w:t>Entrega 1: Implementar o VueJS no projeto construído;</w:t>
       </w:r>
     </w:p>
     <w:p>
@@ -705,13 +587,8 @@
         <w:t xml:space="preserve"> API</w:t>
       </w:r>
       <w:r>
-        <w:t>/</w:t>
-      </w:r>
-      <w:proofErr w:type="spellStart"/>
-      <w:r>
-        <w:t>Vue</w:t>
-      </w:r>
-      <w:proofErr w:type="spellEnd"/>
+        <w:t>/Vue</w:t>
+      </w:r>
     </w:p>
     <w:p>
       <w:pPr>
@@ -737,15 +614,7 @@
         <w:jc w:val="both"/>
       </w:pPr>
       <w:r>
-        <w:t xml:space="preserve">Entrega 1: Seu sistema, mesmo utilizando um framework, deverá continuar funcionando e interagindo com o projeto do </w:t>
-      </w:r>
-      <w:proofErr w:type="spellStart"/>
-      <w:r>
-        <w:t>back-end</w:t>
-      </w:r>
-      <w:proofErr w:type="spellEnd"/>
-      <w:r>
-        <w:t>;</w:t>
+        <w:t>Entrega 1: Seu sistema, mesmo utilizando um framework, deverá continuar funcionando e interagindo com o projeto do back-end;</w:t>
       </w:r>
     </w:p>
     <w:p>
@@ -813,49 +682,11 @@
     </w:p>
     <w:p>
       <w:pPr>
-        <w:ind w:firstLine="756"/>
-        <w:jc w:val="both"/>
-      </w:pPr>
-    </w:p>
-    <w:p>
-      <w:pPr>
-        <w:pStyle w:val="Ttulo2"/>
-        <w:numPr>
-          <w:ilvl w:val="0"/>
-          <w:numId w:val="3"/>
-        </w:numPr>
-        <w:jc w:val="both"/>
-      </w:pPr>
-      <w:r>
-        <w:t xml:space="preserve">Mobile </w:t>
-      </w:r>
-      <w:proofErr w:type="spellStart"/>
-      <w:r>
-        <w:t>SQL</w:t>
-      </w:r>
-      <w:r>
-        <w:t>ite</w:t>
-      </w:r>
-      <w:proofErr w:type="spellEnd"/>
-    </w:p>
-    <w:p>
-      <w:pPr>
-        <w:jc w:val="both"/>
-      </w:pPr>
-    </w:p>
-    <w:p>
-      <w:pPr>
-        <w:jc w:val="both"/>
-      </w:pPr>
-      <w:r>
-        <w:tab/>
-        <w:t xml:space="preserve">A empresa solicitou que você </w:t>
-      </w:r>
-      <w:r>
-        <w:t>desenvolva dentro da identidade visual da empresa, a aplicação mobile.</w:t>
-      </w:r>
-      <w:r>
-        <w:t xml:space="preserve"> Por enquanto, ela quer apenas testar as funcionalidades e você poderá persistir os dados localmente em sua aplicação.</w:t>
+        <w:ind w:firstLine="708"/>
+        <w:jc w:val="both"/>
+      </w:pPr>
+      <w:r>
+        <w:t>Como a sua API já foi construída e os seus dados já estão sendo armazenados no banco de dados, consuma a API para visualizar as informações sobre os pacientes.</w:t>
       </w:r>
     </w:p>
     <w:p>
@@ -863,82 +694,37 @@
         <w:pStyle w:val="PargrafodaLista"/>
         <w:numPr>
           <w:ilvl w:val="0"/>
-          <w:numId w:val="8"/>
-        </w:numPr>
-        <w:jc w:val="both"/>
-      </w:pPr>
-      <w:r>
-        <w:t>Entrega 1: Seu aplicativo deve salvar as informações localmente;</w:t>
-      </w:r>
-    </w:p>
-    <w:p>
-      <w:pPr>
-        <w:pStyle w:val="Ttulo2"/>
-        <w:numPr>
-          <w:ilvl w:val="0"/>
-          <w:numId w:val="3"/>
-        </w:numPr>
-        <w:jc w:val="both"/>
-      </w:pPr>
-      <w:r>
-        <w:t>Mobile API</w:t>
-      </w:r>
-    </w:p>
-    <w:p>
-      <w:pPr>
-        <w:jc w:val="both"/>
-      </w:pPr>
-    </w:p>
-    <w:p>
-      <w:pPr>
-        <w:ind w:firstLine="360"/>
-        <w:jc w:val="both"/>
-      </w:pPr>
-      <w:r>
-        <w:t xml:space="preserve">Após ter validado toda a aplicação, fluxo de telas, desenvolvimento e validações, a empresa quer que você trabalhe também integrado a plataforma que você mesmo construiu no </w:t>
-      </w:r>
-      <w:proofErr w:type="spellStart"/>
-      <w:r>
-        <w:t>back-end</w:t>
-      </w:r>
-      <w:proofErr w:type="spellEnd"/>
-      <w:r>
-        <w:t xml:space="preserve">/banco de dados, e que por consequência, todos os seus dados serão </w:t>
-      </w:r>
-      <w:r>
-        <w:t>organizados/mostrados da mesma maneira que no front-</w:t>
-      </w:r>
-      <w:proofErr w:type="spellStart"/>
-      <w:r>
-        <w:t>end</w:t>
-      </w:r>
-      <w:proofErr w:type="spellEnd"/>
-      <w:r>
-        <w:t xml:space="preserve"> pois o seu ponto de acesso será o mesmo para ambas as plataformas.</w:t>
-      </w:r>
-    </w:p>
-    <w:p>
-      <w:pPr>
-        <w:pStyle w:val="PargrafodaLista"/>
-        <w:numPr>
-          <w:ilvl w:val="0"/>
-          <w:numId w:val="8"/>
-        </w:numPr>
-        <w:jc w:val="both"/>
-      </w:pPr>
-      <w:r>
-        <w:t xml:space="preserve">Seu aplicativo deve interagir/salvar todos os dados também no </w:t>
-      </w:r>
-      <w:proofErr w:type="spellStart"/>
-      <w:r>
-        <w:t>back</w:t>
-      </w:r>
-      <w:proofErr w:type="spellEnd"/>
-      <w:r>
-        <w:t>-end. As informações permanecerão as mesmas;</w:t>
+          <w:numId w:val="7"/>
+        </w:numPr>
+        <w:jc w:val="both"/>
+      </w:pPr>
+      <w:r>
+        <w:t>Entrega 3: Seu aplicativo deve interagir com a API do back-end;</w:t>
+      </w:r>
+    </w:p>
+    <w:p>
+      <w:pPr>
+        <w:ind w:firstLine="708"/>
+        <w:jc w:val="both"/>
+      </w:pPr>
+      <w:r>
+        <w:t>Como o seu aplicativo consome as informações do back-end, mas as informações do usuário serão buscadas através do token, armazene as informações sobre o usuário localmente em sua aplicação. Como nome e tipo de usuário.</w:t>
       </w:r>
       <w:bookmarkStart w:id="0" w:name="_GoBack"/>
       <w:bookmarkEnd w:id="0"/>
+    </w:p>
+    <w:p>
+      <w:pPr>
+        <w:pStyle w:val="PargrafodaLista"/>
+        <w:numPr>
+          <w:ilvl w:val="0"/>
+          <w:numId w:val="7"/>
+        </w:numPr>
+        <w:jc w:val="both"/>
+      </w:pPr>
+      <w:r>
+        <w:t>Entrega 4: Seu aplicativo deve armazenar as informações sobre o usuário localmente;</w:t>
+      </w:r>
     </w:p>
     <w:sectPr>
       <w:pgSz w:w="11906" w:h="16838"/>
@@ -951,7 +737,7 @@
 </file>
 
 <file path=word/numbering.xml><?xml version="1.0" encoding="utf-8"?>
-<w:numbering xmlns:wpc="http://schemas.microsoft.com/office/word/2010/wordprocessingCanvas" xmlns:cx="http://schemas.microsoft.com/office/drawing/2014/chartex" xmlns:cx1="http://schemas.microsoft.com/office/drawing/2015/9/8/chartex" xmlns:cx2="http://schemas.microsoft.com/office/drawing/2015/10/21/chartex" xmlns:cx3="http://schemas.microsoft.com/office/drawing/2016/5/9/chartex" xmlns:cx4="http://schemas.microsoft.com/office/drawing/2016/5/10/chartex" xmlns:cx5="http://schemas.microsoft.com/office/drawing/2016/5/11/chartex" xmlns:cx6="http://schemas.microsoft.com/office/drawing/2016/5/12/chartex" xmlns:cx7="http://schemas.microsoft.com/office/drawing/2016/5/13/chartex" xmlns:cx8="http://schemas.microsoft.com/office/drawing/2016/5/14/chartex" xmlns:mc="http://schemas.openxmlformats.org/markup-compatibility/2006" xmlns:aink="http://schemas.microsoft.com/office/drawing/2016/ink" xmlns:am3d="http://schemas.microsoft.com/office/drawing/2017/model3d" xmlns:o="urn:schemas-microsoft-com:office:office" xmlns:r="http://schemas.openxmlformats.org/officeDocument/2006/relationships" xmlns:m="http://schemas.openxmlformats.org/officeDocument/2006/math" xmlns:v="urn:schemas-microsoft-com:vml" xmlns:wp14="http://schemas.microsoft.com/office/word/2010/wordprocessingDrawing" xmlns:wp="http://schemas.openxmlformats.org/drawingml/2006/wordprocessingDrawing" xmlns:w10="urn:schemas-microsoft-com:office:word" xmlns:w="http://schemas.openxmlformats.org/wordprocessingml/2006/main" xmlns:w14="http://schemas.microsoft.com/office/word/2010/wordml" xmlns:w15="http://schemas.microsoft.com/office/word/2012/wordml" xmlns:w16cid="http://schemas.microsoft.com/office/word/2016/wordml/cid" xmlns:w16se="http://schemas.microsoft.com/office/word/2015/wordml/symex" xmlns:wpg="http://schemas.microsoft.com/office/word/2010/wordprocessingGroup" xmlns:wpi="http://schemas.microsoft.com/office/word/2010/wordprocessingInk" xmlns:wne="http://schemas.microsoft.com/office/word/2006/wordml" xmlns:wps="http://schemas.microsoft.com/office/word/2010/wordprocessingShape" mc:Ignorable="w14 w15 w16se w16cid wp14">
+<w:numbering xmlns:wpc="http://schemas.microsoft.com/office/word/2010/wordprocessingCanvas" xmlns:cx="http://schemas.microsoft.com/office/drawing/2014/chartex" xmlns:mc="http://schemas.openxmlformats.org/markup-compatibility/2006" xmlns:o="urn:schemas-microsoft-com:office:office" xmlns:r="http://schemas.openxmlformats.org/officeDocument/2006/relationships" xmlns:m="http://schemas.openxmlformats.org/officeDocument/2006/math" xmlns:v="urn:schemas-microsoft-com:vml" xmlns:wp14="http://schemas.microsoft.com/office/word/2010/wordprocessingDrawing" xmlns:wp="http://schemas.openxmlformats.org/drawingml/2006/wordprocessingDrawing" xmlns:w10="urn:schemas-microsoft-com:office:word" xmlns:w="http://schemas.openxmlformats.org/wordprocessingml/2006/main" xmlns:w14="http://schemas.microsoft.com/office/word/2010/wordml" xmlns:w15="http://schemas.microsoft.com/office/word/2012/wordml" xmlns:w16se="http://schemas.microsoft.com/office/word/2015/wordml/symex" xmlns:wpg="http://schemas.microsoft.com/office/word/2010/wordprocessingGroup" xmlns:wpi="http://schemas.microsoft.com/office/word/2010/wordprocessingInk" xmlns:wne="http://schemas.microsoft.com/office/word/2006/wordml" xmlns:wps="http://schemas.microsoft.com/office/word/2010/wordprocessingShape" mc:Ignorable="w14 w15 w16se wp14">
   <w:abstractNum w:abstractNumId="0" w15:restartNumberingAfterBreak="0">
     <w:nsid w:val="04805216"/>
     <w:multiLevelType w:val="hybridMultilevel"/>
@@ -1860,7 +1646,7 @@
 </file>
 
 <file path=word/styles.xml><?xml version="1.0" encoding="utf-8"?>
-<w:styles xmlns:mc="http://schemas.openxmlformats.org/markup-compatibility/2006" xmlns:r="http://schemas.openxmlformats.org/officeDocument/2006/relationships" xmlns:w="http://schemas.openxmlformats.org/wordprocessingml/2006/main" xmlns:w14="http://schemas.microsoft.com/office/word/2010/wordml" xmlns:w15="http://schemas.microsoft.com/office/word/2012/wordml" xmlns:w16cid="http://schemas.microsoft.com/office/word/2016/wordml/cid" xmlns:w16se="http://schemas.microsoft.com/office/word/2015/wordml/symex" mc:Ignorable="w14 w15 w16se w16cid">
+<w:styles xmlns:mc="http://schemas.openxmlformats.org/markup-compatibility/2006" xmlns:r="http://schemas.openxmlformats.org/officeDocument/2006/relationships" xmlns:w="http://schemas.openxmlformats.org/wordprocessingml/2006/main" xmlns:w14="http://schemas.microsoft.com/office/word/2010/wordml" xmlns:w15="http://schemas.microsoft.com/office/word/2012/wordml" xmlns:w16se="http://schemas.microsoft.com/office/word/2015/wordml/symex" mc:Ignorable="w14 w15 w16se">
   <w:docDefaults>
     <w:rPrDefault>
       <w:rPr>
@@ -1876,7 +1662,7 @@
       </w:pPr>
     </w:pPrDefault>
   </w:docDefaults>
-  <w:latentStyles w:defLockedState="0" w:defUIPriority="99" w:defSemiHidden="0" w:defUnhideWhenUsed="0" w:defQFormat="0" w:count="375">
+  <w:latentStyles w:defLockedState="0" w:defUIPriority="99" w:defSemiHidden="0" w:defUnhideWhenUsed="0" w:defQFormat="0" w:count="371">
     <w:lsdException w:name="Normal" w:uiPriority="0" w:qFormat="1"/>
     <w:lsdException w:name="heading 1" w:uiPriority="9" w:qFormat="1"/>
     <w:lsdException w:name="heading 2" w:semiHidden="1" w:uiPriority="9" w:unhideWhenUsed="1" w:qFormat="1"/>
@@ -1982,6 +1768,7 @@
     <w:lsdException w:name="HTML Sample" w:semiHidden="1" w:unhideWhenUsed="1"/>
     <w:lsdException w:name="HTML Typewriter" w:semiHidden="1" w:unhideWhenUsed="1"/>
     <w:lsdException w:name="HTML Variable" w:semiHidden="1" w:unhideWhenUsed="1"/>
+    <w:lsdException w:name="Normal Table" w:semiHidden="1" w:unhideWhenUsed="1"/>
     <w:lsdException w:name="annotation subject" w:semiHidden="1" w:unhideWhenUsed="1"/>
     <w:lsdException w:name="No List" w:semiHidden="1" w:unhideWhenUsed="1"/>
     <w:lsdException w:name="Outline List 1" w:semiHidden="1" w:unhideWhenUsed="1"/>
@@ -2025,8 +1812,10 @@
     <w:lsdException w:name="Table Elegant" w:semiHidden="1" w:unhideWhenUsed="1"/>
     <w:lsdException w:name="Table Professional" w:semiHidden="1" w:unhideWhenUsed="1"/>
     <w:lsdException w:name="Table Subtle 1" w:semiHidden="1" w:unhideWhenUsed="1"/>
+    <w:lsdException w:name="Table Subtle 2" w:semiHidden="1" w:unhideWhenUsed="1"/>
     <w:lsdException w:name="Table Web 1" w:semiHidden="1" w:unhideWhenUsed="1"/>
     <w:lsdException w:name="Table Web 2" w:semiHidden="1" w:unhideWhenUsed="1"/>
+    <w:lsdException w:name="Table Web 3" w:semiHidden="1" w:unhideWhenUsed="1"/>
     <w:lsdException w:name="Balloon Text" w:semiHidden="1" w:unhideWhenUsed="1"/>
     <w:lsdException w:name="Table Grid" w:uiPriority="39"/>
     <w:lsdException w:name="Table Theme" w:semiHidden="1" w:unhideWhenUsed="1"/>
@@ -2245,10 +2034,6 @@
     <w:lsdException w:name="List Table 5 Dark Accent 6" w:uiPriority="50"/>
     <w:lsdException w:name="List Table 6 Colorful Accent 6" w:uiPriority="51"/>
     <w:lsdException w:name="List Table 7 Colorful Accent 6" w:uiPriority="52"/>
-    <w:lsdException w:name="Mention" w:semiHidden="1" w:unhideWhenUsed="1"/>
-    <w:lsdException w:name="Smart Hyperlink" w:semiHidden="1" w:unhideWhenUsed="1"/>
-    <w:lsdException w:name="Hashtag" w:semiHidden="1" w:unhideWhenUsed="1"/>
-    <w:lsdException w:name="Unresolved Mention" w:semiHidden="1" w:unhideWhenUsed="1"/>
   </w:latentStyles>
   <w:style w:type="paragraph" w:default="1" w:styleId="Normal">
     <w:name w:val="Normal"/>
